--- a/08 - Spike - Goal-Oriented Action Planning (GOAP)/Spike Report 08.docx
+++ b/08 - Spike - Goal-Oriented Action Planning (GOAP)/Spike Report 08.docx
@@ -514,9 +514,83 @@
         <w:rPr>
           <w:rStyle w:val="SubtleReference"/>
         </w:rPr>
-        <w:t>called</w:t>
+        <w:t>calle</w:t>
+      </w:r>
+      <w:r>
+        <w:rPr>
+          <w:rStyle w:val="SubtleReference"/>
+        </w:rPr>
+        <w:t>d</w:t>
       </w:r>
       <w:proofErr w:type="gramEnd"/>
+    </w:p>
+    <w:p>
+      <w:pPr>
+        <w:pStyle w:val="ColorfulList-Accent11"/>
+        <w:ind w:left="360"/>
+        <w:rPr>
+          <w:rStyle w:val="SubtleReference"/>
+        </w:rPr>
+      </w:pPr>
+    </w:p>
+    <w:p>
+      <w:pPr>
+        <w:pStyle w:val="ColorfulList-Accent11"/>
+        <w:ind w:left="0"/>
+        <w:rPr>
+          <w:rStyle w:val="SubtleReference"/>
+        </w:rPr>
+      </w:pPr>
+      <w:r>
+        <w:rPr>
+          <w:rStyle w:val="SubtleReference"/>
+        </w:rPr>
+        <w:lastRenderedPageBreak/>
+        <w:drawing>
+          <wp:inline distT="0" distB="0" distL="0" distR="0" wp14:anchorId="7C906B91" wp14:editId="16D20590">
+            <wp:extent cx="6116320" cy="2428875"/>
+            <wp:effectExtent l="0" t="0" r="0" b="9525"/>
+            <wp:docPr id="206055594" name="Picture 1" descr="A computer screen shot of text&#10;&#10;Description automatically generated"/>
+            <wp:cNvGraphicFramePr>
+              <a:graphicFrameLocks xmlns:a="http://schemas.openxmlformats.org/drawingml/2006/main" noChangeAspect="1"/>
+            </wp:cNvGraphicFramePr>
+            <a:graphic xmlns:a="http://schemas.openxmlformats.org/drawingml/2006/main">
+              <a:graphicData uri="http://schemas.openxmlformats.org/drawingml/2006/picture">
+                <pic:pic xmlns:pic="http://schemas.openxmlformats.org/drawingml/2006/picture">
+                  <pic:nvPicPr>
+                    <pic:cNvPr id="206055594" name="Picture 1" descr="A computer screen shot of text&#10;&#10;Description automatically generated"/>
+                    <pic:cNvPicPr/>
+                  </pic:nvPicPr>
+                  <pic:blipFill>
+                    <a:blip r:embed="rId9"/>
+                    <a:stretch>
+                      <a:fillRect/>
+                    </a:stretch>
+                  </pic:blipFill>
+                  <pic:spPr>
+                    <a:xfrm>
+                      <a:off x="0" y="0"/>
+                      <a:ext cx="6116320" cy="2428875"/>
+                    </a:xfrm>
+                    <a:prstGeom prst="rect">
+                      <a:avLst/>
+                    </a:prstGeom>
+                  </pic:spPr>
+                </pic:pic>
+              </a:graphicData>
+            </a:graphic>
+          </wp:inline>
+        </w:drawing>
+      </w:r>
+    </w:p>
+    <w:p>
+      <w:pPr>
+        <w:pStyle w:val="ColorfulList-Accent11"/>
+        <w:ind w:left="360"/>
+        <w:rPr>
+          <w:rStyle w:val="SubtleReference"/>
+        </w:rPr>
+      </w:pPr>
     </w:p>
     <w:p>
       <w:pPr>
@@ -526,176 +600,611 @@
           <w:numId w:val="1"/>
         </w:numPr>
         <w:rPr>
+          <w:rStyle w:val="SubtleReference"/>
+        </w:rPr>
+      </w:pPr>
+      <w:proofErr w:type="spellStart"/>
+      <w:r>
+        <w:rPr>
+          <w:rStyle w:val="SubtleReference"/>
+        </w:rPr>
+        <w:t>Path_apply_action</w:t>
+      </w:r>
+      <w:proofErr w:type="spellEnd"/>
+      <w:r>
+        <w:rPr>
+          <w:rStyle w:val="SubtleReference"/>
+        </w:rPr>
+        <w:t>, is the same as the old apply action just to a provided set of goals (</w:t>
+      </w:r>
+      <w:proofErr w:type="spellStart"/>
+      <w:r>
+        <w:rPr>
+          <w:rStyle w:val="SubtleReference"/>
+        </w:rPr>
+        <w:t>path_goals</w:t>
+      </w:r>
+      <w:proofErr w:type="spellEnd"/>
+    </w:p>
+    <w:p>
+      <w:pPr>
+        <w:pStyle w:val="ColorfulList-Accent11"/>
+        <w:ind w:left="0"/>
+        <w:rPr>
+          <w:rStyle w:val="SubtleReference"/>
+        </w:rPr>
+      </w:pPr>
+      <w:r>
+        <w:rPr>
+          <w:rStyle w:val="SubtleReference"/>
+        </w:rPr>
+        <w:drawing>
+          <wp:inline distT="0" distB="0" distL="0" distR="0" wp14:anchorId="72237B2B" wp14:editId="4A054F2D">
+            <wp:extent cx="6116320" cy="1285240"/>
+            <wp:effectExtent l="0" t="0" r="0" b="0"/>
+            <wp:docPr id="1914150947" name="Picture 1" descr="A screen shot of a computer&#10;&#10;Description automatically generated"/>
+            <wp:cNvGraphicFramePr>
+              <a:graphicFrameLocks xmlns:a="http://schemas.openxmlformats.org/drawingml/2006/main" noChangeAspect="1"/>
+            </wp:cNvGraphicFramePr>
+            <a:graphic xmlns:a="http://schemas.openxmlformats.org/drawingml/2006/main">
+              <a:graphicData uri="http://schemas.openxmlformats.org/drawingml/2006/picture">
+                <pic:pic xmlns:pic="http://schemas.openxmlformats.org/drawingml/2006/picture">
+                  <pic:nvPicPr>
+                    <pic:cNvPr id="1914150947" name="Picture 1" descr="A screen shot of a computer&#10;&#10;Description automatically generated"/>
+                    <pic:cNvPicPr/>
+                  </pic:nvPicPr>
+                  <pic:blipFill>
+                    <a:blip r:embed="rId10"/>
+                    <a:stretch>
+                      <a:fillRect/>
+                    </a:stretch>
+                  </pic:blipFill>
+                  <pic:spPr>
+                    <a:xfrm>
+                      <a:off x="0" y="0"/>
+                      <a:ext cx="6116320" cy="1285240"/>
+                    </a:xfrm>
+                    <a:prstGeom prst="rect">
+                      <a:avLst/>
+                    </a:prstGeom>
+                  </pic:spPr>
+                </pic:pic>
+              </a:graphicData>
+            </a:graphic>
+          </wp:inline>
+        </w:drawing>
+      </w:r>
+    </w:p>
+    <w:p>
+      <w:pPr>
+        <w:pStyle w:val="ColorfulList-Accent11"/>
+        <w:numPr>
+          <w:ilvl w:val="0"/>
+          <w:numId w:val="1"/>
+        </w:numPr>
+        <w:rPr>
+          <w:rStyle w:val="SubtleReference"/>
+        </w:rPr>
+      </w:pPr>
+      <w:proofErr w:type="spellStart"/>
+      <w:r>
+        <w:rPr>
+          <w:rStyle w:val="SubtleReference"/>
+        </w:rPr>
+        <w:t>Action_paths</w:t>
+      </w:r>
+      <w:proofErr w:type="spellEnd"/>
+      <w:r>
+        <w:rPr>
+          <w:rStyle w:val="SubtleReference"/>
+        </w:rPr>
+        <w:t xml:space="preserve"> is called in the </w:t>
+      </w:r>
+      <w:proofErr w:type="spellStart"/>
+      <w:r>
+        <w:rPr>
+          <w:rStyle w:val="SubtleReference"/>
+        </w:rPr>
+        <w:t>chose_action_path</w:t>
+      </w:r>
+      <w:proofErr w:type="spellEnd"/>
+      <w:r>
+        <w:rPr>
+          <w:rStyle w:val="SubtleReference"/>
+        </w:rPr>
+        <w:t xml:space="preserve"> function, which if a path has not been generated before, generates a paths </w:t>
+      </w:r>
+      <w:proofErr w:type="gramStart"/>
+      <w:r>
+        <w:rPr>
+          <w:rStyle w:val="SubtleReference"/>
+        </w:rPr>
+        <w:t>list</w:t>
+      </w:r>
+      <w:proofErr w:type="gramEnd"/>
+      <w:r>
+        <w:rPr>
+          <w:rStyle w:val="SubtleReference"/>
+        </w:rPr>
+        <w:t xml:space="preserve"> and then loops through it checking against the </w:t>
+      </w:r>
+      <w:r>
+        <w:rPr>
+          <w:rStyle w:val="SubtleReference"/>
+        </w:rPr>
+        <w:t>first paths</w:t>
+      </w:r>
+      <w:r>
+        <w:rPr>
+          <w:rStyle w:val="SubtleReference"/>
+        </w:rPr>
+        <w:t xml:space="preserve"> goals</w:t>
+      </w:r>
+      <w:r>
+        <w:rPr>
+          <w:rStyle w:val="SubtleReference"/>
+        </w:rPr>
+        <w:t xml:space="preserve"> </w:t>
+      </w:r>
+      <w:r>
+        <w:rPr>
+          <w:rStyle w:val="SubtleReference"/>
+        </w:rPr>
+        <w:t>to see if the path produces better results</w:t>
+      </w:r>
+      <w:r>
+        <w:rPr>
+          <w:rStyle w:val="SubtleReference"/>
+        </w:rPr>
+        <w:t xml:space="preserve"> using the </w:t>
+      </w:r>
+      <w:proofErr w:type="spellStart"/>
+      <w:r>
+        <w:rPr>
+          <w:rStyle w:val="SubtleReference"/>
+        </w:rPr>
+        <w:t>path_check</w:t>
+      </w:r>
+      <w:proofErr w:type="spellEnd"/>
+      <w:r>
+        <w:rPr>
+          <w:rStyle w:val="SubtleReference"/>
+        </w:rPr>
+        <w:t xml:space="preserve"> function</w:t>
+      </w:r>
+      <w:r>
+        <w:rPr>
+          <w:rStyle w:val="SubtleReference"/>
+        </w:rPr>
+        <w:t>.</w:t>
+      </w:r>
+      <w:r>
+        <w:rPr>
+          <w:rStyle w:val="SubtleReference"/>
+        </w:rPr>
+        <w:t xml:space="preserve"> (it also compares length of path and choses the shortest path if one is shorter as there is a check in </w:t>
+      </w:r>
+      <w:proofErr w:type="spellStart"/>
+      <w:r>
+        <w:rPr>
+          <w:rStyle w:val="SubtleReference"/>
+        </w:rPr>
+        <w:t>action_paths</w:t>
+      </w:r>
+      <w:proofErr w:type="spellEnd"/>
+      <w:r>
+        <w:rPr>
+          <w:rStyle w:val="SubtleReference"/>
+        </w:rPr>
+        <w:t xml:space="preserve"> that shortens the path if 0 0 0 is hit)</w:t>
+      </w:r>
+      <w:r>
+        <w:rPr>
+          <w:rStyle w:val="SubtleReference"/>
+        </w:rPr>
+        <w:t xml:space="preserve"> The best path is stored in the global variable, the path moves are then iterated through till the </w:t>
+      </w:r>
+      <w:proofErr w:type="spellStart"/>
+      <w:r>
+        <w:rPr>
+          <w:rStyle w:val="SubtleReference"/>
+        </w:rPr>
+        <w:t>move_counter</w:t>
+      </w:r>
+      <w:proofErr w:type="spellEnd"/>
+      <w:r>
+        <w:rPr>
+          <w:rStyle w:val="SubtleReference"/>
+        </w:rPr>
+        <w:t xml:space="preserve"> (number of path moves) hits the </w:t>
+      </w:r>
+      <w:proofErr w:type="spellStart"/>
+      <w:r>
+        <w:rPr>
+          <w:rStyle w:val="SubtleReference"/>
+        </w:rPr>
+        <w:t>move_amount</w:t>
+      </w:r>
+      <w:proofErr w:type="spellEnd"/>
+      <w:r>
+        <w:rPr>
+          <w:rStyle w:val="SubtleReference"/>
+        </w:rPr>
+        <w:t xml:space="preserve"> </w:t>
+      </w:r>
+      <w:r>
+        <w:rPr>
+          <w:rStyle w:val="SubtleReference"/>
+        </w:rPr>
+        <w:t>(max number of path moves)</w:t>
+      </w:r>
+      <w:r>
+        <w:rPr>
+          <w:rStyle w:val="SubtleReference"/>
+        </w:rPr>
+        <w:t xml:space="preserve">, once </w:t>
+      </w:r>
+      <w:proofErr w:type="spellStart"/>
+      <w:r>
+        <w:rPr>
+          <w:rStyle w:val="SubtleReference"/>
+        </w:rPr>
+        <w:t>move_amount</w:t>
+      </w:r>
+      <w:proofErr w:type="spellEnd"/>
+      <w:r>
+        <w:rPr>
+          <w:rStyle w:val="SubtleReference"/>
+        </w:rPr>
+        <w:t xml:space="preserve"> is hit, the counter is reset and next time chose </w:t>
+      </w:r>
+      <w:proofErr w:type="spellStart"/>
+      <w:r>
+        <w:rPr>
+          <w:rStyle w:val="SubtleReference"/>
+        </w:rPr>
+        <w:t>action_paths</w:t>
+      </w:r>
+      <w:proofErr w:type="spellEnd"/>
+      <w:r>
+        <w:rPr>
+          <w:rStyle w:val="SubtleReference"/>
+        </w:rPr>
+        <w:t xml:space="preserve"> is called, then the paths are regenerated.</w:t>
+      </w:r>
+    </w:p>
+    <w:p>
+      <w:pPr>
+        <w:pStyle w:val="ColorfulList-Accent11"/>
+        <w:ind w:left="0"/>
+        <w:rPr>
+          <w:rStyle w:val="SubtleReference"/>
+        </w:rPr>
+      </w:pPr>
+      <w:r>
+        <w:rPr>
+          <w:rStyle w:val="SubtleReference"/>
+        </w:rPr>
+        <w:drawing>
+          <wp:inline distT="0" distB="0" distL="0" distR="0" wp14:anchorId="73149D69" wp14:editId="2FF05DAA">
+            <wp:extent cx="6116320" cy="1296670"/>
+            <wp:effectExtent l="0" t="0" r="0" b="0"/>
+            <wp:docPr id="1014158767" name="Picture 1" descr="A black screen with colorful text&#10;&#10;Description automatically generated"/>
+            <wp:cNvGraphicFramePr>
+              <a:graphicFrameLocks xmlns:a="http://schemas.openxmlformats.org/drawingml/2006/main" noChangeAspect="1"/>
+            </wp:cNvGraphicFramePr>
+            <a:graphic xmlns:a="http://schemas.openxmlformats.org/drawingml/2006/main">
+              <a:graphicData uri="http://schemas.openxmlformats.org/drawingml/2006/picture">
+                <pic:pic xmlns:pic="http://schemas.openxmlformats.org/drawingml/2006/picture">
+                  <pic:nvPicPr>
+                    <pic:cNvPr id="1014158767" name="Picture 1" descr="A black screen with colorful text&#10;&#10;Description automatically generated"/>
+                    <pic:cNvPicPr/>
+                  </pic:nvPicPr>
+                  <pic:blipFill>
+                    <a:blip r:embed="rId11"/>
+                    <a:stretch>
+                      <a:fillRect/>
+                    </a:stretch>
+                  </pic:blipFill>
+                  <pic:spPr>
+                    <a:xfrm>
+                      <a:off x="0" y="0"/>
+                      <a:ext cx="6116320" cy="1296670"/>
+                    </a:xfrm>
+                    <a:prstGeom prst="rect">
+                      <a:avLst/>
+                    </a:prstGeom>
+                  </pic:spPr>
+                </pic:pic>
+              </a:graphicData>
+            </a:graphic>
+          </wp:inline>
+        </w:drawing>
+      </w:r>
+    </w:p>
+    <w:p>
+      <w:pPr>
+        <w:pStyle w:val="ColorfulList-Accent11"/>
+        <w:ind w:left="0"/>
+        <w:rPr>
           <w:color w:val="5A5A5A" w:themeColor="text1" w:themeTint="A5"/>
           <w:sz w:val="28"/>
           <w:szCs w:val="28"/>
         </w:rPr>
       </w:pPr>
-      <w:proofErr w:type="spellStart"/>
-      <w:r>
-        <w:rPr>
-          <w:rStyle w:val="SubtleReference"/>
-        </w:rPr>
-        <w:t>Action_paths</w:t>
-      </w:r>
-      <w:proofErr w:type="spellEnd"/>
-      <w:r>
-        <w:rPr>
-          <w:rStyle w:val="SubtleReference"/>
-        </w:rPr>
-        <w:t xml:space="preserve"> is called in the </w:t>
-      </w:r>
-      <w:proofErr w:type="spellStart"/>
-      <w:r>
-        <w:rPr>
-          <w:rStyle w:val="SubtleReference"/>
-        </w:rPr>
-        <w:t>chose_action_path</w:t>
-      </w:r>
-      <w:proofErr w:type="spellEnd"/>
-      <w:r>
-        <w:rPr>
-          <w:rStyle w:val="SubtleReference"/>
-        </w:rPr>
-        <w:t xml:space="preserve"> function, which if a path has not been generated before, generates a paths </w:t>
+      <w:r>
+        <w:rPr>
+          <w:color w:val="5A5A5A" w:themeColor="text1" w:themeTint="A5"/>
+          <w:sz w:val="28"/>
+          <w:szCs w:val="28"/>
+        </w:rPr>
+        <w:lastRenderedPageBreak/>
+        <w:drawing>
+          <wp:inline distT="0" distB="0" distL="0" distR="0" wp14:anchorId="5118DCA7" wp14:editId="43835858">
+            <wp:extent cx="5201376" cy="4982270"/>
+            <wp:effectExtent l="0" t="0" r="0" b="8890"/>
+            <wp:docPr id="1271945671" name="Picture 1" descr="A computer screen shot of a program&#10;&#10;Description automatically generated"/>
+            <wp:cNvGraphicFramePr>
+              <a:graphicFrameLocks xmlns:a="http://schemas.openxmlformats.org/drawingml/2006/main" noChangeAspect="1"/>
+            </wp:cNvGraphicFramePr>
+            <a:graphic xmlns:a="http://schemas.openxmlformats.org/drawingml/2006/main">
+              <a:graphicData uri="http://schemas.openxmlformats.org/drawingml/2006/picture">
+                <pic:pic xmlns:pic="http://schemas.openxmlformats.org/drawingml/2006/picture">
+                  <pic:nvPicPr>
+                    <pic:cNvPr id="1271945671" name="Picture 1" descr="A computer screen shot of a program&#10;&#10;Description automatically generated"/>
+                    <pic:cNvPicPr/>
+                  </pic:nvPicPr>
+                  <pic:blipFill>
+                    <a:blip r:embed="rId12"/>
+                    <a:stretch>
+                      <a:fillRect/>
+                    </a:stretch>
+                  </pic:blipFill>
+                  <pic:spPr>
+                    <a:xfrm>
+                      <a:off x="0" y="0"/>
+                      <a:ext cx="5201376" cy="4982270"/>
+                    </a:xfrm>
+                    <a:prstGeom prst="rect">
+                      <a:avLst/>
+                    </a:prstGeom>
+                  </pic:spPr>
+                </pic:pic>
+              </a:graphicData>
+            </a:graphic>
+          </wp:inline>
+        </w:drawing>
+      </w:r>
+    </w:p>
+    <w:p>
+      <w:pPr>
+        <w:rPr>
+          <w:b/>
+          <w:sz w:val="24"/>
+        </w:rPr>
+      </w:pPr>
+      <w:r>
+        <w:rPr>
+          <w:b/>
+          <w:sz w:val="24"/>
+        </w:rPr>
+        <w:t>Results:</w:t>
+      </w:r>
+    </w:p>
+    <w:p>
+      <w:pPr>
+        <w:rPr>
+          <w:b/>
+          <w:sz w:val="24"/>
+        </w:rPr>
+      </w:pPr>
+    </w:p>
+    <w:p>
+      <w:pPr>
+        <w:rPr>
+          <w:bCs/>
+          <w:sz w:val="24"/>
+        </w:rPr>
+      </w:pPr>
+      <w:r>
+        <w:rPr>
+          <w:bCs/>
+          <w:sz w:val="24"/>
+        </w:rPr>
+        <w:t xml:space="preserve">Path </w:t>
       </w:r>
       <w:proofErr w:type="gramStart"/>
       <w:r>
         <w:rPr>
-          <w:rStyle w:val="SubtleReference"/>
-        </w:rPr>
-        <w:t>list</w:t>
+          <w:bCs/>
+          <w:sz w:val="24"/>
+        </w:rPr>
+        <w:t>move</w:t>
       </w:r>
       <w:proofErr w:type="gramEnd"/>
       <w:r>
         <w:rPr>
-          <w:rStyle w:val="SubtleReference"/>
-        </w:rPr>
-        <w:t xml:space="preserve"> and then loops through it checking against the </w:t>
-      </w:r>
-      <w:r>
-        <w:rPr>
-          <w:rStyle w:val="SubtleReference"/>
-        </w:rPr>
-        <w:t>first paths</w:t>
-      </w:r>
-      <w:r>
-        <w:rPr>
-          <w:rStyle w:val="SubtleReference"/>
-        </w:rPr>
-        <w:t xml:space="preserve"> goals</w:t>
-      </w:r>
-      <w:r>
-        <w:rPr>
-          <w:rStyle w:val="SubtleReference"/>
-        </w:rPr>
-        <w:t xml:space="preserve"> </w:t>
-      </w:r>
-      <w:r>
-        <w:rPr>
-          <w:rStyle w:val="SubtleReference"/>
-        </w:rPr>
-        <w:t>to see if the path produces better results.</w:t>
-      </w:r>
-      <w:r>
-        <w:rPr>
-          <w:rStyle w:val="SubtleReference"/>
-        </w:rPr>
-        <w:t xml:space="preserve"> (it also compares length of path and choses the shortest path if one is shorter as there is a check in </w:t>
-      </w:r>
-      <w:proofErr w:type="spellStart"/>
-      <w:r>
-        <w:rPr>
-          <w:rStyle w:val="SubtleReference"/>
-        </w:rPr>
-        <w:t>action_paths</w:t>
-      </w:r>
-      <w:proofErr w:type="spellEnd"/>
-      <w:r>
-        <w:rPr>
-          <w:rStyle w:val="SubtleReference"/>
-        </w:rPr>
-        <w:t xml:space="preserve"> that shortens the path if 0 0 0 is hit)</w:t>
-      </w:r>
-      <w:r>
-        <w:rPr>
-          <w:rStyle w:val="SubtleReference"/>
-        </w:rPr>
-        <w:t xml:space="preserve"> The best path is stored in the global variable, the path moves are then iterated through till the </w:t>
-      </w:r>
-      <w:proofErr w:type="spellStart"/>
-      <w:r>
-        <w:rPr>
-          <w:rStyle w:val="SubtleReference"/>
-        </w:rPr>
-        <w:t>move_counter</w:t>
-      </w:r>
-      <w:proofErr w:type="spellEnd"/>
-      <w:r>
-        <w:rPr>
-          <w:rStyle w:val="SubtleReference"/>
-        </w:rPr>
-        <w:t xml:space="preserve"> (number of path moves) hits the </w:t>
-      </w:r>
-      <w:proofErr w:type="spellStart"/>
-      <w:r>
-        <w:rPr>
-          <w:rStyle w:val="SubtleReference"/>
-        </w:rPr>
-        <w:t>move_amount</w:t>
-      </w:r>
-      <w:proofErr w:type="spellEnd"/>
-      <w:r>
-        <w:rPr>
-          <w:rStyle w:val="SubtleReference"/>
-        </w:rPr>
-        <w:t xml:space="preserve"> </w:t>
-      </w:r>
-      <w:r>
-        <w:rPr>
-          <w:rStyle w:val="SubtleReference"/>
-        </w:rPr>
-        <w:t>(max number of path moves)</w:t>
-      </w:r>
-      <w:r>
-        <w:rPr>
-          <w:rStyle w:val="SubtleReference"/>
-        </w:rPr>
-        <w:t xml:space="preserve">, once </w:t>
-      </w:r>
-      <w:proofErr w:type="spellStart"/>
-      <w:r>
-        <w:rPr>
-          <w:rStyle w:val="SubtleReference"/>
-        </w:rPr>
-        <w:t>move_amount</w:t>
-      </w:r>
-      <w:proofErr w:type="spellEnd"/>
-      <w:r>
-        <w:rPr>
-          <w:rStyle w:val="SubtleReference"/>
-        </w:rPr>
-        <w:t xml:space="preserve"> is hit, the counter is reset and next time chose </w:t>
-      </w:r>
-      <w:proofErr w:type="spellStart"/>
-      <w:r>
-        <w:rPr>
-          <w:rStyle w:val="SubtleReference"/>
-        </w:rPr>
-        <w:t>action_paths</w:t>
-      </w:r>
-      <w:proofErr w:type="spellEnd"/>
-      <w:r>
-        <w:rPr>
-          <w:rStyle w:val="SubtleReference"/>
-        </w:rPr>
-        <w:t xml:space="preserve"> is called, then the paths are regenerated.</w:t>
-      </w:r>
-    </w:p>
-    <w:p>
-      <w:pPr>
-        <w:rPr>
-          <w:rStyle w:val="SubtleReference"/>
+          <w:bCs/>
+          <w:sz w:val="24"/>
+        </w:rPr>
+        <w:t xml:space="preserve"> number shows how many moves through each path the choice is through.</w:t>
+      </w:r>
+    </w:p>
+    <w:p>
+      <w:pPr>
+        <w:rPr>
+          <w:bCs/>
+          <w:sz w:val="24"/>
+        </w:rPr>
+      </w:pPr>
+      <w:r>
+        <w:rPr>
+          <w:bCs/>
+          <w:sz w:val="24"/>
+        </w:rPr>
+        <w:t xml:space="preserve">Moved number shows the overall move </w:t>
+      </w:r>
+      <w:proofErr w:type="gramStart"/>
+      <w:r>
+        <w:rPr>
+          <w:bCs/>
+          <w:sz w:val="24"/>
+        </w:rPr>
+        <w:t>count</w:t>
+      </w:r>
+      <w:proofErr w:type="gramEnd"/>
+    </w:p>
+    <w:p>
+      <w:pPr>
+        <w:rPr>
+          <w:bCs/>
+          <w:sz w:val="24"/>
+        </w:rPr>
+      </w:pPr>
+      <w:r>
+        <w:rPr>
+          <w:bCs/>
+          <w:sz w:val="24"/>
+        </w:rPr>
+        <w:t>Path moves is the list of moves the path generates (shows the same for all 3 or more path moves done)</w:t>
+      </w:r>
+    </w:p>
+    <w:p>
+      <w:pPr>
+        <w:rPr>
+          <w:bCs/>
+          <w:sz w:val="24"/>
+        </w:rPr>
+      </w:pPr>
+      <w:r>
+        <w:rPr>
+          <w:bCs/>
+          <w:sz w:val="24"/>
+        </w:rPr>
+        <w:t xml:space="preserve">best action is action done on that </w:t>
+      </w:r>
+      <w:proofErr w:type="gramStart"/>
+      <w:r>
+        <w:rPr>
+          <w:bCs/>
+          <w:sz w:val="24"/>
+        </w:rPr>
+        <w:t>move</w:t>
+      </w:r>
+      <w:proofErr w:type="gramEnd"/>
+    </w:p>
+    <w:p>
+      <w:pPr>
+        <w:rPr>
+          <w:bCs/>
+          <w:sz w:val="24"/>
+        </w:rPr>
+      </w:pPr>
+      <w:r>
+        <w:rPr>
+          <w:bCs/>
+          <w:sz w:val="24"/>
+        </w:rPr>
+        <w:t xml:space="preserve">goals </w:t>
+      </w:r>
+      <w:proofErr w:type="gramStart"/>
+      <w:r>
+        <w:rPr>
+          <w:bCs/>
+          <w:sz w:val="24"/>
+        </w:rPr>
+        <w:t>is</w:t>
+      </w:r>
+      <w:proofErr w:type="gramEnd"/>
+      <w:r>
+        <w:rPr>
+          <w:bCs/>
+          <w:sz w:val="24"/>
+        </w:rPr>
+        <w:t xml:space="preserve"> current overall goals</w:t>
+      </w:r>
+    </w:p>
+    <w:p>
+      <w:pPr>
+        <w:rPr>
+          <w:bCs/>
+          <w:sz w:val="24"/>
+        </w:rPr>
+      </w:pPr>
+      <w:r>
+        <w:rPr>
+          <w:bCs/>
+          <w:sz w:val="24"/>
+        </w:rPr>
+        <w:t xml:space="preserve">path goals </w:t>
+      </w:r>
+      <w:proofErr w:type="gramStart"/>
+      <w:r>
+        <w:rPr>
+          <w:bCs/>
+          <w:sz w:val="24"/>
+        </w:rPr>
+        <w:t>is</w:t>
+      </w:r>
+      <w:proofErr w:type="gramEnd"/>
+      <w:r>
+        <w:rPr>
+          <w:bCs/>
+          <w:sz w:val="24"/>
+        </w:rPr>
+        <w:t xml:space="preserve"> final goals after path is run</w:t>
+      </w:r>
+    </w:p>
+    <w:p>
+      <w:pPr>
+        <w:rPr>
+          <w:bCs/>
+          <w:sz w:val="24"/>
+        </w:rPr>
+      </w:pPr>
+    </w:p>
+    <w:p>
+      <w:pPr>
+        <w:rPr>
+          <w:bCs/>
+          <w:sz w:val="24"/>
+        </w:rPr>
+      </w:pPr>
+    </w:p>
+    <w:p>
+      <w:pPr>
+        <w:rPr>
+          <w:bCs/>
+          <w:sz w:val="24"/>
+        </w:rPr>
+      </w:pPr>
+      <w:r>
+        <w:rPr>
+          <w:bCs/>
+          <w:sz w:val="24"/>
+        </w:rPr>
+        <w:t>Depth 3</w:t>
+      </w:r>
+      <w:r>
+        <w:rPr>
+          <w:bCs/>
+          <w:sz w:val="24"/>
+        </w:rPr>
+        <w:t xml:space="preserve"> last 2 paths chosen</w:t>
+      </w:r>
+      <w:r>
+        <w:rPr>
+          <w:bCs/>
+          <w:sz w:val="24"/>
+        </w:rPr>
+        <w:t>:</w:t>
+      </w:r>
+    </w:p>
+    <w:p>
+      <w:pPr>
+        <w:rPr>
+          <w:b/>
+          <w:sz w:val="24"/>
         </w:rPr>
       </w:pPr>
       <w:r>
@@ -704,6 +1213,185 @@
           <w:sz w:val="24"/>
         </w:rPr>
         <w:lastRenderedPageBreak/>
+        <w:drawing>
+          <wp:inline distT="0" distB="0" distL="0" distR="0" wp14:anchorId="7EC86256" wp14:editId="61DB5322">
+            <wp:extent cx="4286848" cy="8106906"/>
+            <wp:effectExtent l="0" t="0" r="0" b="8890"/>
+            <wp:docPr id="1054540503" name="Picture 1" descr="A screenshot of a computer program&#10;&#10;Description automatically generated"/>
+            <wp:cNvGraphicFramePr>
+              <a:graphicFrameLocks xmlns:a="http://schemas.openxmlformats.org/drawingml/2006/main" noChangeAspect="1"/>
+            </wp:cNvGraphicFramePr>
+            <a:graphic xmlns:a="http://schemas.openxmlformats.org/drawingml/2006/main">
+              <a:graphicData uri="http://schemas.openxmlformats.org/drawingml/2006/picture">
+                <pic:pic xmlns:pic="http://schemas.openxmlformats.org/drawingml/2006/picture">
+                  <pic:nvPicPr>
+                    <pic:cNvPr id="1054540503" name="Picture 1" descr="A screenshot of a computer program&#10;&#10;Description automatically generated"/>
+                    <pic:cNvPicPr/>
+                  </pic:nvPicPr>
+                  <pic:blipFill>
+                    <a:blip r:embed="rId13"/>
+                    <a:stretch>
+                      <a:fillRect/>
+                    </a:stretch>
+                  </pic:blipFill>
+                  <pic:spPr>
+                    <a:xfrm>
+                      <a:off x="0" y="0"/>
+                      <a:ext cx="4286848" cy="8106906"/>
+                    </a:xfrm>
+                    <a:prstGeom prst="rect">
+                      <a:avLst/>
+                    </a:prstGeom>
+                  </pic:spPr>
+                </pic:pic>
+              </a:graphicData>
+            </a:graphic>
+          </wp:inline>
+        </w:drawing>
+      </w:r>
+    </w:p>
+    <w:p>
+      <w:pPr>
+        <w:rPr>
+          <w:b/>
+          <w:sz w:val="24"/>
+        </w:rPr>
+      </w:pPr>
+    </w:p>
+    <w:p>
+      <w:pPr>
+        <w:rPr>
+          <w:bCs/>
+          <w:sz w:val="24"/>
+        </w:rPr>
+      </w:pPr>
+      <w:r>
+        <w:rPr>
+          <w:bCs/>
+          <w:sz w:val="24"/>
+        </w:rPr>
+        <w:t>Depth 4 last 2 paths chosen:</w:t>
+      </w:r>
+    </w:p>
+    <w:p>
+      <w:pPr>
+        <w:rPr>
+          <w:b/>
+          <w:sz w:val="24"/>
+        </w:rPr>
+      </w:pPr>
+    </w:p>
+    <w:p>
+      <w:pPr>
+        <w:rPr>
+          <w:b/>
+          <w:sz w:val="24"/>
+        </w:rPr>
+      </w:pPr>
+      <w:r>
+        <w:rPr>
+          <w:b/>
+          <w:sz w:val="24"/>
+        </w:rPr>
+        <w:lastRenderedPageBreak/>
+        <w:drawing>
+          <wp:inline distT="0" distB="0" distL="0" distR="0" wp14:anchorId="7AD68FC3" wp14:editId="4ABEBE54">
+            <wp:extent cx="5620534" cy="5191850"/>
+            <wp:effectExtent l="0" t="0" r="0" b="8890"/>
+            <wp:docPr id="2058970504" name="Picture 1" descr="A screenshot of a computer program&#10;&#10;Description automatically generated"/>
+            <wp:cNvGraphicFramePr>
+              <a:graphicFrameLocks xmlns:a="http://schemas.openxmlformats.org/drawingml/2006/main" noChangeAspect="1"/>
+            </wp:cNvGraphicFramePr>
+            <a:graphic xmlns:a="http://schemas.openxmlformats.org/drawingml/2006/main">
+              <a:graphicData uri="http://schemas.openxmlformats.org/drawingml/2006/picture">
+                <pic:pic xmlns:pic="http://schemas.openxmlformats.org/drawingml/2006/picture">
+                  <pic:nvPicPr>
+                    <pic:cNvPr id="2058970504" name="Picture 1" descr="A screenshot of a computer program&#10;&#10;Description automatically generated"/>
+                    <pic:cNvPicPr/>
+                  </pic:nvPicPr>
+                  <pic:blipFill>
+                    <a:blip r:embed="rId14"/>
+                    <a:stretch>
+                      <a:fillRect/>
+                    </a:stretch>
+                  </pic:blipFill>
+                  <pic:spPr>
+                    <a:xfrm>
+                      <a:off x="0" y="0"/>
+                      <a:ext cx="5620534" cy="5191850"/>
+                    </a:xfrm>
+                    <a:prstGeom prst="rect">
+                      <a:avLst/>
+                    </a:prstGeom>
+                  </pic:spPr>
+                </pic:pic>
+              </a:graphicData>
+            </a:graphic>
+          </wp:inline>
+        </w:drawing>
+      </w:r>
+    </w:p>
+    <w:p>
+      <w:pPr>
+        <w:rPr>
+          <w:b/>
+          <w:sz w:val="24"/>
+        </w:rPr>
+      </w:pPr>
+      <w:r>
+        <w:rPr>
+          <w:b/>
+          <w:sz w:val="24"/>
+        </w:rPr>
+        <w:lastRenderedPageBreak/>
+        <w:drawing>
+          <wp:inline distT="0" distB="0" distL="0" distR="0" wp14:anchorId="4EE7FB4A" wp14:editId="7F04A155">
+            <wp:extent cx="5372850" cy="5487166"/>
+            <wp:effectExtent l="0" t="0" r="0" b="0"/>
+            <wp:docPr id="1540724697" name="Picture 1" descr="A screenshot of a computer program&#10;&#10;Description automatically generated"/>
+            <wp:cNvGraphicFramePr>
+              <a:graphicFrameLocks xmlns:a="http://schemas.openxmlformats.org/drawingml/2006/main" noChangeAspect="1"/>
+            </wp:cNvGraphicFramePr>
+            <a:graphic xmlns:a="http://schemas.openxmlformats.org/drawingml/2006/main">
+              <a:graphicData uri="http://schemas.openxmlformats.org/drawingml/2006/picture">
+                <pic:pic xmlns:pic="http://schemas.openxmlformats.org/drawingml/2006/picture">
+                  <pic:nvPicPr>
+                    <pic:cNvPr id="1540724697" name="Picture 1" descr="A screenshot of a computer program&#10;&#10;Description automatically generated"/>
+                    <pic:cNvPicPr/>
+                  </pic:nvPicPr>
+                  <pic:blipFill>
+                    <a:blip r:embed="rId15"/>
+                    <a:stretch>
+                      <a:fillRect/>
+                    </a:stretch>
+                  </pic:blipFill>
+                  <pic:spPr>
+                    <a:xfrm>
+                      <a:off x="0" y="0"/>
+                      <a:ext cx="5372850" cy="5487166"/>
+                    </a:xfrm>
+                    <a:prstGeom prst="rect">
+                      <a:avLst/>
+                    </a:prstGeom>
+                  </pic:spPr>
+                </pic:pic>
+              </a:graphicData>
+            </a:graphic>
+          </wp:inline>
+        </w:drawing>
+      </w:r>
+    </w:p>
+    <w:p>
+      <w:pPr>
+        <w:rPr>
+          <w:rStyle w:val="SubtleReference"/>
+        </w:rPr>
+      </w:pPr>
+      <w:r>
+        <w:rPr>
+          <w:b/>
+          <w:sz w:val="24"/>
+        </w:rPr>
         <w:t>What we found out:</w:t>
       </w:r>
     </w:p>
@@ -790,6 +1478,7 @@
         <w:rPr>
           <w:rStyle w:val="SubtleReference"/>
         </w:rPr>
+        <w:lastRenderedPageBreak/>
         <w:t xml:space="preserve">If you wish to test the efficiency of the largest goal </w:t>
       </w:r>
       <w:proofErr w:type="gramStart"/>
@@ -818,6 +1507,7 @@
       <w:r>
         <w:rPr>
           <w:rStyle w:val="SubtleReference"/>
+          <w:noProof/>
         </w:rPr>
         <w:drawing>
           <wp:inline distT="0" distB="0" distL="0" distR="0" wp14:anchorId="0EC82A28" wp14:editId="415698C4">
@@ -835,7 +1525,7 @@
                     <pic:cNvPicPr/>
                   </pic:nvPicPr>
                   <pic:blipFill>
-                    <a:blip r:embed="rId9"/>
+                    <a:blip r:embed="rId16"/>
                     <a:stretch>
                       <a:fillRect/>
                     </a:stretch>
@@ -857,7 +1547,7 @@
       </w:r>
     </w:p>
     <w:sectPr>
-      <w:headerReference w:type="default" r:id="rId10"/>
+      <w:headerReference w:type="default" r:id="rId17"/>
       <w:pgSz w:w="11900" w:h="16840"/>
       <w:pgMar w:top="1440" w:right="1134" w:bottom="1440" w:left="1134" w:header="709" w:footer="709" w:gutter="0"/>
       <w:cols w:space="708"/>
@@ -938,7 +1628,7 @@
       <w:rPr>
         <w:noProof/>
       </w:rPr>
-      <w:t>19/05/24</w:t>
+      <w:t>24/05/24</w:t>
     </w:r>
     <w:r>
       <w:fldChar w:fldCharType="end"/>
